--- a/game_reviews/translations/fruits-n-royals (Version 1).docx
+++ b/game_reviews/translations/fruits-n-royals (Version 1).docx
@@ -8,18 +8,6 @@
       </w:pPr>
       <w:r>
         <w:t>Play Fruits'n Royals Slot Game for Free Here</w:t>
-      </w:r>
-    </w:p>
-    <w:p>
-      <w:r/>
-      <w:r>
-        <w:rPr>
-          <w:b/>
-        </w:rPr>
-        <w:t>Meta description</w:t>
-      </w:r>
-      <w:r>
-        <w:t>: Read our review of Fruits'n Royals and play this classic slot game for free. Enjoy its' beautiful graphics and special features today.</w:t>
       </w:r>
     </w:p>
     <w:p>
@@ -322,9 +310,18 @@
       <w:r/>
       <w:r>
         <w:rPr>
+          <w:b/>
+        </w:rPr>
+        <w:t>Play Fruits'n Royals Slot Game for Free Here</w:t>
+      </w:r>
+    </w:p>
+    <w:p>
+      <w:r/>
+      <w:r>
+        <w:rPr>
           <w:i/>
         </w:rPr>
-        <w:t>Create a feature image fitting the game "Fruits'n Royals" with a happy Maya warrior with glasses in a cartoon style! The image should be bright and colorful with the Maya warrior smiling and surrounded by fruits and royal symbols. The background could be a castle or a palace to enhance the game's regal theme. The Maya warrior should be holding a winning combination of symbols or holding up a star - the game's Wild symbol. The image should give players a sense of excitement and fun as they play this classic-style yet modern slot machine.</w:t>
+        <w:t>Read our review of Fruits'n Royals and play this classic slot game for free. Enjoy its' beautiful graphics and special features today.</w:t>
       </w:r>
     </w:p>
     <w:sectPr>
